--- a/2022 GSC Individual Hitting Data Dictionary.docx
+++ b/2022 GSC Individual Hitting Data Dictionary.docx
@@ -92,17 +92,7 @@
           <w:sz w:val="28"/>
           <w:szCs w:val="28"/>
         </w:rPr>
-        <w:t xml:space="preserve"> </w:t>
-      </w:r>
-      <w:proofErr w:type="gramStart"/>
-      <w:r>
-        <w:rPr>
-          <w:b/>
-          <w:bCs/>
-          <w:sz w:val="28"/>
-          <w:szCs w:val="28"/>
-        </w:rPr>
-        <w:t>WOBA</w:t>
+        <w:t xml:space="preserve"> WOBA</w:t>
       </w:r>
       <w:r>
         <w:rPr>
@@ -113,7 +103,6 @@
         </w:rPr>
         <w:t>(</w:t>
       </w:r>
-      <w:proofErr w:type="gramEnd"/>
       <w:r>
         <w:rPr>
           <w:b/>
@@ -139,10 +128,30 @@
         <w:rPr>
           <w:b/>
           <w:bCs/>
-          <w:sz w:val="28"/>
-          <w:szCs w:val="28"/>
+          <w:sz w:val="20"/>
+          <w:szCs w:val="20"/>
         </w:rPr>
       </w:pPr>
+      <w:r>
+        <w:rPr>
+          <w:b/>
+          <w:bCs/>
+          <w:sz w:val="20"/>
+          <w:szCs w:val="20"/>
+        </w:rPr>
+        <w:t>Definitions provided by mlb.com</w:t>
+      </w:r>
+    </w:p>
+    <w:p>
+      <w:pPr>
+        <w:jc w:val="center"/>
+        <w:rPr>
+          <w:b/>
+          <w:bCs/>
+          <w:sz w:val="28"/>
+          <w:szCs w:val="28"/>
+        </w:rPr>
+      </w:pPr>
     </w:p>
     <w:p>
       <w:r>
@@ -178,13 +187,8 @@
         <w:t xml:space="preserve"> </w:t>
       </w:r>
       <w:r>
-        <w:t xml:space="preserve">adds on-base percentage and slugging percentage to get one number that unites the two. It's meant to combine how well a hitter can reach base, with how well he can hit for average and for </w:t>
-      </w:r>
-      <w:proofErr w:type="gramStart"/>
-      <w:r>
-        <w:t>power</w:t>
-      </w:r>
-      <w:proofErr w:type="gramEnd"/>
+        <w:t>adds on-base percentage and slugging percentage to get one number that unites the two. It's meant to combine how well a hitter can reach base, with how well he can hit for average and for power</w:t>
+      </w:r>
     </w:p>
     <w:p>
       <w:r>
@@ -287,13 +291,8 @@
         <w:t>-</w:t>
       </w:r>
       <w:r>
-        <w:t xml:space="preserve">a triple occurs when a batter hits the ball into play and reaches third base without the help of an intervening error or attempt to put out another </w:t>
-      </w:r>
-      <w:proofErr w:type="gramStart"/>
-      <w:r>
-        <w:t>baserunner</w:t>
-      </w:r>
-      <w:proofErr w:type="gramEnd"/>
+        <w:t>a triple occurs when a batter hits the ball into play and reaches third base without the help of an intervening error or attempt to put out another baserunner</w:t>
+      </w:r>
     </w:p>
     <w:p>
       <w:pPr>
@@ -321,13 +320,8 @@
         <w:t>-</w:t>
       </w:r>
       <w:r>
-        <w:t xml:space="preserve">A home run occurs when a batter hits a fair ball and scores on the play without being put out or without the benefit of an </w:t>
-      </w:r>
-      <w:proofErr w:type="gramStart"/>
-      <w:r>
-        <w:t>error</w:t>
-      </w:r>
-      <w:proofErr w:type="gramEnd"/>
+        <w:t>A home run occurs when a batter hits a fair ball and scores on the play without being put out or without the benefit of an error</w:t>
+      </w:r>
     </w:p>
     <w:p>
       <w:pPr>
@@ -355,15 +349,7 @@
         <w:t>-</w:t>
       </w:r>
       <w:r>
-        <w:t xml:space="preserve">A batter is credited with an RBI in most cases where the result of his plate appearance is a run being scored. There are a few exceptions, however. A player does not receive an RBI when the run scores </w:t>
-      </w:r>
-      <w:proofErr w:type="gramStart"/>
-      <w:r>
-        <w:t>as a result of</w:t>
-      </w:r>
-      <w:proofErr w:type="gramEnd"/>
-      <w:r>
-        <w:t xml:space="preserve"> an error or ground into double play.</w:t>
+        <w:t>A batter is credited with an RBI in most cases where the result of his plate appearance is a run being scored. There are a few exceptions, however. A player does not receive an RBI when the run scores as a result of an error or ground into double play.</w:t>
       </w:r>
     </w:p>
     <w:p>
@@ -416,13 +402,8 @@
         <w:t xml:space="preserve"> </w:t>
       </w:r>
       <w:r>
-        <w:t xml:space="preserve">Slugging percentage represents the total number of bases a player records per at-bat. Unlike on-base percentage, slugging percentage deals only with hits and does not include walks and hit-by-pitches in its </w:t>
-      </w:r>
-      <w:proofErr w:type="gramStart"/>
-      <w:r>
-        <w:t>equation</w:t>
-      </w:r>
-      <w:proofErr w:type="gramEnd"/>
+        <w:t>Slugging percentage represents the total number of bases a player records per at-bat. Unlike on-base percentage, slugging percentage deals only with hits and does not include walks and hit-by-pitches in its equation</w:t>
+      </w:r>
     </w:p>
     <w:p>
       <w:pPr>
@@ -458,13 +439,8 @@
         <w:t xml:space="preserve"> </w:t>
       </w:r>
       <w:r>
-        <w:t xml:space="preserve">A walk (or base on balls) occurs when a pitcher throws four pitches out of the strike zone, none of which are swung at by the hitter. After refraining from swinging at four pitches out of the zone, the batter is awarded first </w:t>
-      </w:r>
-      <w:proofErr w:type="gramStart"/>
-      <w:r>
-        <w:t>base</w:t>
-      </w:r>
-      <w:proofErr w:type="gramEnd"/>
+        <w:t>A walk (or base on balls) occurs when a pitcher throws four pitches out of the strike zone, none of which are swung at by the hitter. After refraining from swinging at four pitches out of the zone, the batter is awarded first base</w:t>
+      </w:r>
     </w:p>
     <w:p>
       <w:r>
@@ -567,23 +543,7 @@
         <w:t xml:space="preserve"> </w:t>
       </w:r>
       <w:r>
-        <w:t xml:space="preserve">occurs when a player hits a ground ball that results in multiple outs on the bases. The most common double plays are ground balls where a </w:t>
-      </w:r>
-      <w:proofErr w:type="spellStart"/>
-      <w:r>
-        <w:t>forceout</w:t>
-      </w:r>
-      <w:proofErr w:type="spellEnd"/>
-      <w:r>
-        <w:t xml:space="preserve"> is made on the player running from first to second base, then another </w:t>
-      </w:r>
-      <w:proofErr w:type="spellStart"/>
-      <w:r>
-        <w:t>forceout</w:t>
-      </w:r>
-      <w:proofErr w:type="spellEnd"/>
-      <w:r>
-        <w:t xml:space="preserve"> is made on the batter running to first base</w:t>
+        <w:t>occurs when a player hits a ground ball that results in multiple outs on the bases. The most common double plays are ground balls where a forceout is made on the player running from first to second base, then another forceout is made on the batter running to first base</w:t>
       </w:r>
       <w:r>
         <w:rPr>
@@ -621,19 +581,8 @@
         <w:t xml:space="preserve"> </w:t>
       </w:r>
       <w:r>
-        <w:t>OB</w:t>
-      </w:r>
-      <w:r>
-        <w:t>%</w:t>
-      </w:r>
-      <w:r>
-        <w:t xml:space="preserve"> refers to how frequently a batter reaches base per plate appearance. Times on base include hits, walks and hit-by-pitches, but do not include errors, times reached on a fielder's choice or a dropped third </w:t>
-      </w:r>
-      <w:proofErr w:type="gramStart"/>
-      <w:r>
-        <w:t>strike</w:t>
-      </w:r>
-      <w:proofErr w:type="gramEnd"/>
+        <w:t>OB% refers to how frequently a batter reaches base per plate appearance. Times on base include hits, walks and hit-by-pitches, but do not include errors, times reached on a fielder's choice or a dropped third strike</w:t>
+      </w:r>
     </w:p>
     <w:p>
       <w:r>
@@ -669,19 +618,10 @@
         <w:t>-</w:t>
       </w:r>
       <w:r>
-        <w:t xml:space="preserve">A sacrifice bunt occurs when a player is successful in his attempt to advance a runner (or multiple runners) at least one base with a bunt. In this vein, the batter is sacrificing himself (giving up an out) </w:t>
-      </w:r>
-      <w:proofErr w:type="gramStart"/>
-      <w:r>
-        <w:t>in order to</w:t>
-      </w:r>
-      <w:proofErr w:type="gramEnd"/>
-      <w:r>
-        <w:t xml:space="preserve"> move another runner closer to scoring.</w:t>
-      </w:r>
-    </w:p>
-    <w:p>
-      <w:proofErr w:type="spellStart"/>
+        <w:t>A sacrifice bunt occurs when a player is successful in his attempt to advance a runner (or multiple runners) at least one base with a bunt. In this vein, the batter is sacrificing himself (giving up an out) in order to move another runner closer to scoring.</w:t>
+      </w:r>
+    </w:p>
+    <w:p>
       <w:r>
         <w:rPr>
           <w:b/>
@@ -691,7 +631,6 @@
         </w:rPr>
         <w:t>wOBA</w:t>
       </w:r>
-      <w:proofErr w:type="spellEnd"/>
       <w:r>
         <w:rPr>
           <w:rFonts w:ascii="Arial" w:hAnsi="Arial" w:cs="Arial"/>
@@ -701,15 +640,7 @@
         <w:t>-</w:t>
       </w:r>
       <w:r>
-        <w:t xml:space="preserve">Weighted on-base average provides data points on a hitter’s offense based on the outcome of each hit (single vs. triple, </w:t>
-      </w:r>
-      <w:proofErr w:type="spellStart"/>
-      <w:r>
-        <w:t>etc</w:t>
-      </w:r>
-      <w:proofErr w:type="spellEnd"/>
-      <w:r>
-        <w:t>), and the linear weights of the equation are determined by the year-to-year value of each outcome.</w:t>
+        <w:t>Weighted on-base average provides data points on a hitter’s offense based on the outcome of each hit (single vs. triple, etc), and the linear weights of the equation are determined by the year-to-year value of each outcome.</w:t>
       </w:r>
     </w:p>
     <w:sectPr>
